--- a/Project 3 Stochastic Network.docx
+++ b/Project 3 Stochastic Network.docx
@@ -21,10 +21,29 @@
     </w:p>
     <w:p>
       <w:pPr>
+        <w:pStyle w:val="NoSpacing"/>
         <w:jc w:val="right"/>
       </w:pPr>
       <w:r>
         <w:t>Abhishek Rao</w:t>
+      </w:r>
+    </w:p>
+    <w:p>
+      <w:pPr>
+        <w:pStyle w:val="NoSpacing"/>
+        <w:jc w:val="right"/>
+      </w:pPr>
+      <w:r>
+        <w:t>The Pennsylvania State University</w:t>
+      </w:r>
+    </w:p>
+    <w:p>
+      <w:pPr>
+        <w:pStyle w:val="NoSpacing"/>
+        <w:jc w:val="right"/>
+      </w:pPr>
+      <w:r>
+        <w:t xml:space="preserve">Instructor: Prof. Reka Albert </w:t>
       </w:r>
     </w:p>
     <w:sdt>
@@ -57,8 +76,6 @@
           <w:r>
             <w:t>Contents</w:t>
           </w:r>
-          <w:bookmarkStart w:id="0" w:name="_GoBack"/>
-          <w:bookmarkEnd w:id="0"/>
         </w:p>
         <w:p>
           <w:pPr>
@@ -1158,11 +1175,11 @@
       <w:pPr>
         <w:pStyle w:val="Heading2"/>
       </w:pPr>
-      <w:bookmarkStart w:id="1" w:name="_Toc372617711"/>
+      <w:bookmarkStart w:id="0" w:name="_Toc372617711"/>
       <w:r>
         <w:t>Introduction</w:t>
       </w:r>
-      <w:bookmarkEnd w:id="1"/>
+      <w:bookmarkEnd w:id="0"/>
     </w:p>
     <w:p>
       <w:r>
@@ -1177,13 +1194,33 @@
       <w:r>
         <w:t xml:space="preserve"> The sample output is generated by random walk through the network. </w:t>
       </w:r>
+    </w:p>
+    <w:p>
+      <w:r>
+        <w:t>Open Source:</w:t>
+      </w:r>
+    </w:p>
+    <w:p>
+      <w:r>
+        <w:t xml:space="preserve">The Entire source code with this document is available online </w:t>
+      </w:r>
+    </w:p>
+    <w:p>
+      <w:hyperlink r:id="rId9" w:history="1">
+        <w:r>
+          <w:rPr>
+            <w:rStyle w:val="Hyperlink"/>
+          </w:rPr>
+          <w:t>https://github.com/abhishekraok/LettersTransitionNetwork</w:t>
+        </w:r>
+      </w:hyperlink>
     </w:p>
     <w:p/>
     <w:p/>
-    <w:p/>
-    <w:p/>
-    <w:p/>
-    <w:p/>
+    <w:p>
+      <w:bookmarkStart w:id="1" w:name="_GoBack"/>
+      <w:bookmarkEnd w:id="1"/>
+    </w:p>
     <w:p>
       <w:pPr>
         <w:pStyle w:val="Heading2"/>
@@ -1702,7 +1739,7 @@
             <o:lock v:ext="edit" aspectratio="t"/>
           </v:shapetype>
           <v:shape id="_x0000_i1025" type="#_x0000_t75" style="width:222pt;height:166.35pt">
-            <v:imagedata r:id="rId9" o:title="abc.txt"/>
+            <v:imagedata r:id="rId10" o:title="abc"/>
           </v:shape>
         </w:pict>
       </w:r>
@@ -1738,7 +1775,7 @@
                     <pic:cNvPicPr/>
                   </pic:nvPicPr>
                   <pic:blipFill>
-                    <a:blip r:embed="rId10"/>
+                    <a:blip r:embed="rId11"/>
                     <a:stretch>
                       <a:fillRect/>
                     </a:stretch>
@@ -1852,7 +1889,7 @@
                     </pic:cNvPicPr>
                   </pic:nvPicPr>
                   <pic:blipFill>
-                    <a:blip r:embed="rId11" cstate="print">
+                    <a:blip r:embed="rId12" cstate="print">
                       <a:extLst>
                         <a:ext uri="{28A0092B-C50C-407E-A947-70E740481C1C}">
                           <a14:useLocalDpi xmlns:a14="http://schemas.microsoft.com/office/drawing/2010/main" val="0"/>
@@ -1914,7 +1951,7 @@
                     <pic:cNvPicPr/>
                   </pic:nvPicPr>
                   <pic:blipFill>
-                    <a:blip r:embed="rId12"/>
+                    <a:blip r:embed="rId13"/>
                     <a:stretch>
                       <a:fillRect/>
                     </a:stretch>
@@ -2015,7 +2052,7 @@
                                 <pic:cNvPicPr/>
                               </pic:nvPicPr>
                               <pic:blipFill>
-                                <a:blip r:embed="rId13"/>
+                                <a:blip r:embed="rId14"/>
                                 <a:stretch>
                                   <a:fillRect/>
                                 </a:stretch>
@@ -2072,7 +2109,7 @@
                     </pic:cNvPicPr>
                   </pic:nvPicPr>
                   <pic:blipFill>
-                    <a:blip r:embed="rId14" cstate="print">
+                    <a:blip r:embed="rId15" cstate="print">
                       <a:extLst>
                         <a:ext uri="{28A0092B-C50C-407E-A947-70E740481C1C}">
                           <a14:useLocalDpi xmlns:a14="http://schemas.microsoft.com/office/drawing/2010/main" val="0"/>
@@ -2186,7 +2223,7 @@
                     </pic:cNvPicPr>
                   </pic:nvPicPr>
                   <pic:blipFill>
-                    <a:blip r:embed="rId15" cstate="print">
+                    <a:blip r:embed="rId16" cstate="print">
                       <a:extLst>
                         <a:ext uri="{28A0092B-C50C-407E-A947-70E740481C1C}">
                           <a14:useLocalDpi xmlns:a14="http://schemas.microsoft.com/office/drawing/2010/main" val="0"/>
@@ -2284,7 +2321,7 @@
                     <pic:cNvPicPr/>
                   </pic:nvPicPr>
                   <pic:blipFill>
-                    <a:blip r:embed="rId16"/>
+                    <a:blip r:embed="rId17"/>
                     <a:stretch>
                       <a:fillRect/>
                     </a:stretch>
@@ -2369,7 +2406,7 @@
       <w:r>
         <w:pict w14:anchorId="0FF1E052">
           <v:shape id="_x0000_i1026" type="#_x0000_t75" style="width:498pt;height:373.65pt">
-            <v:imagedata r:id="rId17" o:title="Solitude.txt"/>
+            <v:imagedata r:id="rId18" o:title="Solitude"/>
           </v:shape>
         </w:pict>
       </w:r>
@@ -2425,7 +2462,7 @@
                     <pic:cNvPicPr/>
                   </pic:nvPicPr>
                   <pic:blipFill>
-                    <a:blip r:embed="rId18"/>
+                    <a:blip r:embed="rId19"/>
                     <a:stretch>
                       <a:fillRect/>
                     </a:stretch>
@@ -2567,7 +2604,7 @@
       <w:r>
         <w:pict w14:anchorId="44E604AC">
           <v:shape id="_x0000_i1027" type="#_x0000_t75" style="width:498pt;height:373.65pt">
-            <v:imagedata r:id="rId19" o:title="license.txt"/>
+            <v:imagedata r:id="rId20" o:title="license"/>
           </v:shape>
         </w:pict>
       </w:r>
@@ -2669,7 +2706,7 @@
                     </pic:cNvPicPr>
                   </pic:nvPicPr>
                   <pic:blipFill>
-                    <a:blip r:embed="rId20" cstate="print">
+                    <a:blip r:embed="rId21" cstate="print">
                       <a:extLst>
                         <a:ext uri="{28A0092B-C50C-407E-A947-70E740481C1C}">
                           <a14:useLocalDpi xmlns:a14="http://schemas.microsoft.com/office/drawing/2010/main" val="0"/>
@@ -2773,7 +2810,7 @@
       <w:r>
         <w:pict w14:anchorId="41A7835E">
           <v:shape id="_x0000_i1028" type="#_x0000_t75" style="width:498pt;height:373.65pt">
-            <v:imagedata r:id="rId21" o:title="Sherlock.txt"/>
+            <v:imagedata r:id="rId22" o:title="Sherlock"/>
           </v:shape>
         </w:pict>
       </w:r>
@@ -2869,7 +2906,7 @@
                     </pic:cNvPicPr>
                   </pic:nvPicPr>
                   <pic:blipFill>
-                    <a:blip r:embed="rId22" cstate="print">
+                    <a:blip r:embed="rId23" cstate="print">
                       <a:extLst>
                         <a:ext uri="{28A0092B-C50C-407E-A947-70E740481C1C}">
                           <a14:useLocalDpi xmlns:a14="http://schemas.microsoft.com/office/drawing/2010/main" val="0"/>
@@ -2958,7 +2995,7 @@
       <w:r>
         <w:pict w14:anchorId="033D056D">
           <v:shape id="_x0000_i1029" type="#_x0000_t75" style="width:498pt;height:373.65pt">
-            <v:imagedata r:id="rId23" o:title="Charnet2.py"/>
+            <v:imagedata r:id="rId24" o:title="Charnet2"/>
           </v:shape>
         </w:pict>
       </w:r>
@@ -2977,8 +3014,8 @@
       </w:r>
     </w:p>
     <w:sectPr>
-      <w:headerReference w:type="default" r:id="rId24"/>
-      <w:footerReference w:type="default" r:id="rId25"/>
+      <w:headerReference w:type="default" r:id="rId25"/>
+      <w:footerReference w:type="default" r:id="rId26"/>
       <w:pgSz w:w="12240" w:h="15840"/>
       <w:pgMar w:top="1134" w:right="1134" w:bottom="1134" w:left="1134" w:header="0" w:footer="0" w:gutter="0"/>
       <w:cols w:space="720"/>
@@ -6644,7 +6681,7 @@
 </file>
 
 <file path=customXml/itemProps1.xml><?xml version="1.0" encoding="utf-8"?>
-<ds:datastoreItem xmlns:ds="http://schemas.openxmlformats.org/officeDocument/2006/customXml" ds:itemID="{7A3EE7DF-D2C1-4F2B-B61F-DB3209DE734F}">
+<ds:datastoreItem xmlns:ds="http://schemas.openxmlformats.org/officeDocument/2006/customXml" ds:itemID="{208A4324-FBA3-451F-B923-EF6E5EE48B37}">
   <ds:schemaRefs>
     <ds:schemaRef ds:uri="http://schemas.openxmlformats.org/officeDocument/2006/bibliography"/>
   </ds:schemaRefs>
